--- a/R16 Exercices/Exercice R16.docx
+++ b/R16 Exercices/Exercice R16.docx
@@ -367,7 +367,15 @@
       </w:pPr>
       <w:r>
         <w:br/>
-        <w:t>Instanciez un objet de la classe Departement avec</w:t>
+        <w:t xml:space="preserve">Instanciez un objet de la classe </w:t>
+      </w:r>
+      <w:proofErr w:type="spellStart"/>
+      <w:r>
+        <w:t>Departement</w:t>
+      </w:r>
+      <w:proofErr w:type="spellEnd"/>
+      <w:r>
+        <w:t xml:space="preserve"> avec</w:t>
       </w:r>
       <w:r>
         <w:t xml:space="preserve"> </w:t>
@@ -530,6 +538,7 @@
         </w:numPr>
       </w:pPr>
       <w:r>
+        <w:lastRenderedPageBreak/>
         <w:t xml:space="preserve">Faites </w:t>
       </w:r>
       <w:r>
@@ -562,6 +571,43 @@
       <w:pPr>
         <w:spacing w:line="360" w:lineRule="auto"/>
       </w:pPr>
+      <w:r>
+        <w:drawing>
+          <wp:inline distT="0" distB="0" distL="0" distR="0" wp14:anchorId="468DB129" wp14:editId="74B1C208">
+            <wp:extent cx="5612130" cy="3805555"/>
+            <wp:effectExtent l="0" t="0" r="7620" b="4445"/>
+            <wp:docPr id="53375556" name="Image 1" descr="Une image contenant texte, capture d’écran, diagramme, ligne&#10;&#10;Description générée automatiquement"/>
+            <wp:cNvGraphicFramePr>
+              <a:graphicFrameLocks xmlns:a="http://schemas.openxmlformats.org/drawingml/2006/main" noChangeAspect="1"/>
+            </wp:cNvGraphicFramePr>
+            <a:graphic xmlns:a="http://schemas.openxmlformats.org/drawingml/2006/main">
+              <a:graphicData uri="http://schemas.openxmlformats.org/drawingml/2006/picture">
+                <pic:pic xmlns:pic="http://schemas.openxmlformats.org/drawingml/2006/picture">
+                  <pic:nvPicPr>
+                    <pic:cNvPr id="53375556" name="Image 1" descr="Une image contenant texte, capture d’écran, diagramme, ligne&#10;&#10;Description générée automatiquement"/>
+                    <pic:cNvPicPr/>
+                  </pic:nvPicPr>
+                  <pic:blipFill>
+                    <a:blip r:embed="rId11"/>
+                    <a:stretch>
+                      <a:fillRect/>
+                    </a:stretch>
+                  </pic:blipFill>
+                  <pic:spPr>
+                    <a:xfrm>
+                      <a:off x="0" y="0"/>
+                      <a:ext cx="5612130" cy="3805555"/>
+                    </a:xfrm>
+                    <a:prstGeom prst="rect">
+                      <a:avLst/>
+                    </a:prstGeom>
+                  </pic:spPr>
+                </pic:pic>
+              </a:graphicData>
+            </a:graphic>
+          </wp:inline>
+        </w:drawing>
+      </w:r>
     </w:p>
     <w:p>
       <w:pPr>
@@ -616,12 +662,12 @@
       </w:pPr>
     </w:p>
     <w:sectPr>
-      <w:headerReference w:type="even" r:id="rId11"/>
-      <w:headerReference w:type="default" r:id="rId12"/>
-      <w:footerReference w:type="even" r:id="rId13"/>
-      <w:footerReference w:type="default" r:id="rId14"/>
-      <w:headerReference w:type="first" r:id="rId15"/>
-      <w:footerReference w:type="first" r:id="rId16"/>
+      <w:headerReference w:type="even" r:id="rId12"/>
+      <w:headerReference w:type="default" r:id="rId13"/>
+      <w:footerReference w:type="even" r:id="rId14"/>
+      <w:footerReference w:type="default" r:id="rId15"/>
+      <w:headerReference w:type="first" r:id="rId16"/>
+      <w:footerReference w:type="first" r:id="rId17"/>
       <w:pgSz w:w="12240" w:h="15840"/>
       <w:pgMar w:top="1701" w:right="1701" w:bottom="1701" w:left="1701" w:header="709" w:footer="709" w:gutter="0"/>
       <w:cols w:space="708"/>
@@ -1772,15 +1818,6 @@
 </file>
 
 <file path=customXml/item1.xml><?xml version="1.0" encoding="utf-8"?>
-<?mso-contentType ?>
-<FormTemplates xmlns="http://schemas.microsoft.com/sharepoint/v3/contenttype/forms">
-  <Display>DocumentLibraryForm</Display>
-  <Edit>DocumentLibraryForm</Edit>
-  <New>DocumentLibraryForm</New>
-</FormTemplates>
-</file>
-
-<file path=customXml/item2.xml><?xml version="1.0" encoding="utf-8"?>
 <p:properties xmlns:p="http://schemas.microsoft.com/office/2006/metadata/properties" xmlns:xsi="http://www.w3.org/2001/XMLSchema-instance" xmlns:pc="http://schemas.microsoft.com/office/infopath/2007/PartnerControls">
   <documentManagement>
     <lcf76f155ced4ddcb4097134ff3c332f xmlns="402449c1-179d-48c4-9422-13d234b0788f">
@@ -1788,6 +1825,15 @@
     </lcf76f155ced4ddcb4097134ff3c332f>
   </documentManagement>
 </p:properties>
+</file>
+
+<file path=customXml/item2.xml><?xml version="1.0" encoding="utf-8"?>
+<?mso-contentType ?>
+<FormTemplates xmlns="http://schemas.microsoft.com/sharepoint/v3/contenttype/forms">
+  <Display>DocumentLibraryForm</Display>
+  <Edit>DocumentLibraryForm</Edit>
+  <New>DocumentLibraryForm</New>
+</FormTemplates>
 </file>
 
 <file path=customXml/item3.xml><?xml version="1.0" encoding="utf-8"?>
@@ -1963,19 +2009,19 @@
 </file>
 
 <file path=customXml/itemProps1.xml><?xml version="1.0" encoding="utf-8"?>
-<ds:datastoreItem xmlns:ds="http://schemas.openxmlformats.org/officeDocument/2006/customXml" ds:itemID="{04F2742F-1012-445B-9A26-561767213ECB}">
+<ds:datastoreItem xmlns:ds="http://schemas.openxmlformats.org/officeDocument/2006/customXml" ds:itemID="{9401476C-6215-454B-8C9A-4FA1E5030814}">
   <ds:schemaRefs>
-    <ds:schemaRef ds:uri="http://schemas.microsoft.com/sharepoint/v3/contenttype/forms"/>
+    <ds:schemaRef ds:uri="http://schemas.microsoft.com/office/2006/metadata/properties"/>
+    <ds:schemaRef ds:uri="http://schemas.microsoft.com/office/infopath/2007/PartnerControls"/>
+    <ds:schemaRef ds:uri="402449c1-179d-48c4-9422-13d234b0788f"/>
   </ds:schemaRefs>
 </ds:datastoreItem>
 </file>
 
 <file path=customXml/itemProps2.xml><?xml version="1.0" encoding="utf-8"?>
-<ds:datastoreItem xmlns:ds="http://schemas.openxmlformats.org/officeDocument/2006/customXml" ds:itemID="{9401476C-6215-454B-8C9A-4FA1E5030814}">
+<ds:datastoreItem xmlns:ds="http://schemas.openxmlformats.org/officeDocument/2006/customXml" ds:itemID="{04F2742F-1012-445B-9A26-561767213ECB}">
   <ds:schemaRefs>
-    <ds:schemaRef ds:uri="http://schemas.microsoft.com/office/2006/metadata/properties"/>
-    <ds:schemaRef ds:uri="http://schemas.microsoft.com/office/infopath/2007/PartnerControls"/>
-    <ds:schemaRef ds:uri="402449c1-179d-48c4-9422-13d234b0788f"/>
+    <ds:schemaRef ds:uri="http://schemas.microsoft.com/sharepoint/v3/contenttype/forms"/>
   </ds:schemaRefs>
 </ds:datastoreItem>
 </file>
